--- a/1st Week.docx
+++ b/1st Week.docx
@@ -909,34 +909,1389 @@
         </w:rPr>
         <w:t>nses and safeguard digital asse</w:t>
       </w:r>
+      <w:r>
+        <w:rPr>
+          <w:rFonts w:ascii="Times New Roman" w:hAnsi="Times New Roman" w:cs="Times New Roman"/>
+          <w:sz w:val="28"/>
+          <w:szCs w:val="28"/>
+        </w:rPr>
+        <w:t xml:space="preserve">ts. </w:t>
+      </w:r>
+    </w:p>
+    <w:p>
+      <w:pPr>
+        <w:rPr>
+          <w:rFonts w:ascii="Times New Roman" w:hAnsi="Times New Roman" w:cs="Times New Roman"/>
+          <w:sz w:val="28"/>
+          <w:szCs w:val="28"/>
+        </w:rPr>
+      </w:pPr>
+    </w:p>
+    <w:p>
+      <w:pPr>
+        <w:jc w:val="center"/>
+        <w:rPr>
+          <w:rFonts w:ascii="Times New Roman" w:hAnsi="Times New Roman" w:cs="Times New Roman"/>
+          <w:b/>
+          <w:bCs/>
+          <w:sz w:val="32"/>
+          <w:szCs w:val="32"/>
+        </w:rPr>
+      </w:pPr>
+      <w:r>
+        <w:rPr>
+          <w:rFonts w:ascii="Times New Roman" w:hAnsi="Times New Roman" w:cs="Times New Roman"/>
+          <w:b/>
+          <w:bCs/>
+          <w:sz w:val="32"/>
+          <w:szCs w:val="32"/>
+        </w:rPr>
+        <w:t xml:space="preserve">Why we have to Learn Ethical Hacking? </w:t>
+      </w:r>
+    </w:p>
+    <w:p>
+      <w:pPr>
+        <w:spacing w:after="0"/>
+        <w:rPr>
+          <w:rFonts w:ascii="Times New Roman" w:hAnsi="Times New Roman" w:cs="Times New Roman"/>
+          <w:sz w:val="28"/>
+          <w:szCs w:val="28"/>
+        </w:rPr>
+      </w:pPr>
+      <w:r>
+        <w:rPr>
+          <w:rFonts w:ascii="Times New Roman" w:hAnsi="Times New Roman" w:cs="Times New Roman"/>
+          <w:sz w:val="28"/>
+          <w:szCs w:val="28"/>
+        </w:rPr>
+        <w:t xml:space="preserve">Learning </w:t>
+      </w:r>
+      <w:r>
+        <w:rPr>
+          <w:rFonts w:ascii="Times New Roman" w:hAnsi="Times New Roman" w:cs="Times New Roman"/>
+          <w:b/>
+          <w:bCs/>
+          <w:sz w:val="28"/>
+          <w:szCs w:val="28"/>
+        </w:rPr>
+        <w:t>ethical hacking</w:t>
+      </w:r>
+      <w:r>
+        <w:rPr>
+          <w:rFonts w:ascii="Times New Roman" w:hAnsi="Times New Roman" w:cs="Times New Roman"/>
+          <w:sz w:val="28"/>
+          <w:szCs w:val="28"/>
+        </w:rPr>
+        <w:t xml:space="preserve"> is crucial in today's digital world, where cyber threats are constantly evolving. Here’s why you should consider learning it:  </w:t>
+      </w:r>
+    </w:p>
+    <w:p>
+      <w:pPr>
+        <w:spacing w:after="0"/>
+        <w:rPr>
+          <w:rFonts w:ascii="Times New Roman" w:hAnsi="Times New Roman" w:cs="Times New Roman"/>
+          <w:sz w:val="28"/>
+          <w:szCs w:val="28"/>
+        </w:rPr>
+      </w:pPr>
+    </w:p>
+    <w:p>
+      <w:pPr>
+        <w:spacing w:after="0"/>
+        <w:rPr>
+          <w:rFonts w:ascii="Times New Roman" w:hAnsi="Times New Roman" w:cs="Times New Roman"/>
+          <w:b/>
+          <w:bCs/>
+          <w:sz w:val="28"/>
+          <w:szCs w:val="28"/>
+        </w:rPr>
+      </w:pPr>
+      <w:r>
+        <w:rPr>
+          <w:rFonts w:ascii="Times New Roman" w:hAnsi="Times New Roman" w:cs="Times New Roman"/>
+          <w:b/>
+          <w:bCs/>
+          <w:sz w:val="28"/>
+          <w:szCs w:val="28"/>
+        </w:rPr>
+        <w:t>Protect Against Cyber Attacks</w:t>
+      </w:r>
+      <w:r>
+        <w:rPr>
+          <w:rFonts w:ascii="Times New Roman" w:hAnsi="Times New Roman" w:cs="Times New Roman"/>
+          <w:b/>
+          <w:bCs/>
+          <w:sz w:val="28"/>
+          <w:szCs w:val="28"/>
+        </w:rPr>
+        <w:t xml:space="preserve"> </w:t>
+      </w:r>
+    </w:p>
+    <w:p>
+      <w:pPr>
+        <w:pStyle w:val="ListParagraph"/>
+        <w:numPr>
+          <w:ilvl w:val="0"/>
+          <w:numId w:val="8"/>
+        </w:numPr>
+        <w:spacing w:after="0"/>
+        <w:rPr>
+          <w:rFonts w:ascii="Times New Roman" w:hAnsi="Times New Roman" w:cs="Times New Roman"/>
+          <w:sz w:val="28"/>
+          <w:szCs w:val="28"/>
+        </w:rPr>
+      </w:pPr>
+      <w:r>
+        <w:rPr>
+          <w:rFonts w:ascii="Times New Roman" w:hAnsi="Times New Roman" w:cs="Times New Roman"/>
+          <w:sz w:val="28"/>
+          <w:szCs w:val="28"/>
+        </w:rPr>
+        <w:t xml:space="preserve">Ethical hacking helps </w:t>
+      </w:r>
+      <w:r>
+        <w:rPr>
+          <w:rFonts w:ascii="Times New Roman" w:hAnsi="Times New Roman" w:cs="Times New Roman"/>
+          <w:b/>
+          <w:bCs/>
+          <w:sz w:val="28"/>
+          <w:szCs w:val="28"/>
+        </w:rPr>
+        <w:t>i</w:t>
+      </w:r>
+      <w:r>
+        <w:rPr>
+          <w:rFonts w:ascii="Times New Roman" w:hAnsi="Times New Roman" w:cs="Times New Roman"/>
+          <w:b/>
+          <w:bCs/>
+          <w:sz w:val="28"/>
+          <w:szCs w:val="28"/>
+        </w:rPr>
+        <w:t>dentify and fix security flaws</w:t>
+      </w:r>
+      <w:r>
+        <w:rPr>
+          <w:rFonts w:ascii="Times New Roman" w:hAnsi="Times New Roman" w:cs="Times New Roman"/>
+          <w:sz w:val="28"/>
+          <w:szCs w:val="28"/>
+        </w:rPr>
+        <w:t xml:space="preserve"> before criminals exploit them.  </w:t>
+      </w:r>
+    </w:p>
+    <w:p>
+      <w:pPr>
+        <w:pStyle w:val="ListParagraph"/>
+        <w:numPr>
+          <w:ilvl w:val="0"/>
+          <w:numId w:val="8"/>
+        </w:numPr>
+        <w:spacing w:after="0"/>
+        <w:rPr>
+          <w:rFonts w:ascii="Times New Roman" w:hAnsi="Times New Roman" w:cs="Times New Roman"/>
+          <w:sz w:val="28"/>
+          <w:szCs w:val="28"/>
+        </w:rPr>
+      </w:pPr>
+      <w:r>
+        <w:rPr>
+          <w:rFonts w:ascii="Times New Roman" w:hAnsi="Times New Roman" w:cs="Times New Roman"/>
+          <w:sz w:val="28"/>
+          <w:szCs w:val="28"/>
+        </w:rPr>
+        <w:t xml:space="preserve">Prevents data breaches, financial losses, and reputational damage.  </w:t>
+      </w:r>
+    </w:p>
+    <w:p>
+      <w:pPr>
+        <w:spacing w:after="0"/>
+        <w:rPr>
+          <w:rFonts w:ascii="Times New Roman" w:hAnsi="Times New Roman" w:cs="Times New Roman"/>
+          <w:sz w:val="28"/>
+          <w:szCs w:val="28"/>
+        </w:rPr>
+      </w:pPr>
+    </w:p>
+    <w:p>
+      <w:pPr>
+        <w:spacing w:after="0"/>
+        <w:rPr>
+          <w:rFonts w:ascii="Times New Roman" w:hAnsi="Times New Roman" w:cs="Times New Roman"/>
+          <w:sz w:val="28"/>
+          <w:szCs w:val="28"/>
+        </w:rPr>
+      </w:pPr>
+      <w:r>
+        <w:rPr>
+          <w:rFonts w:ascii="Times New Roman" w:hAnsi="Times New Roman" w:cs="Times New Roman"/>
+          <w:sz w:val="28"/>
+          <w:szCs w:val="28"/>
+        </w:rPr>
+        <w:t xml:space="preserve">High Demand for Cybersecurity Professionals  </w:t>
+      </w:r>
       <w:bookmarkStart w:id="0" w:name="_GoBack"/>
       <w:bookmarkEnd w:id="0"/>
-      <w:r>
-        <w:rPr>
-          <w:rFonts w:ascii="Times New Roman" w:hAnsi="Times New Roman" w:cs="Times New Roman"/>
-          <w:sz w:val="28"/>
-          <w:szCs w:val="28"/>
-        </w:rPr>
-        <w:t xml:space="preserve">ts. </w:t>
-      </w:r>
-    </w:p>
-    <w:p>
-      <w:pPr>
-        <w:rPr>
-          <w:rFonts w:ascii="Times New Roman" w:hAnsi="Times New Roman" w:cs="Times New Roman"/>
-          <w:sz w:val="28"/>
-          <w:szCs w:val="28"/>
-        </w:rPr>
-      </w:pPr>
-    </w:p>
-    <w:p>
-      <w:pPr>
-        <w:rPr>
-          <w:rFonts w:ascii="Times New Roman" w:hAnsi="Times New Roman" w:cs="Times New Roman"/>
-          <w:sz w:val="28"/>
-          <w:szCs w:val="28"/>
-        </w:rPr>
-      </w:pPr>
+    </w:p>
+    <w:p>
+      <w:pPr>
+        <w:spacing w:after="0"/>
+        <w:rPr>
+          <w:rFonts w:ascii="Times New Roman" w:hAnsi="Times New Roman" w:cs="Times New Roman"/>
+          <w:sz w:val="28"/>
+          <w:szCs w:val="28"/>
+        </w:rPr>
+      </w:pPr>
+      <w:r>
+        <w:rPr>
+          <w:rFonts w:ascii="Times New Roman" w:hAnsi="Times New Roman" w:cs="Times New Roman"/>
+          <w:sz w:val="28"/>
+          <w:szCs w:val="28"/>
+        </w:rPr>
+        <w:t xml:space="preserve">- Companies and governments **urgently need ethical hackers** to secure their systems.  </w:t>
+      </w:r>
+    </w:p>
+    <w:p>
+      <w:pPr>
+        <w:spacing w:after="0"/>
+        <w:rPr>
+          <w:rFonts w:ascii="Times New Roman" w:hAnsi="Times New Roman" w:cs="Times New Roman"/>
+          <w:sz w:val="28"/>
+          <w:szCs w:val="28"/>
+        </w:rPr>
+      </w:pPr>
+      <w:r>
+        <w:rPr>
+          <w:rFonts w:ascii="Times New Roman" w:hAnsi="Times New Roman" w:cs="Times New Roman"/>
+          <w:sz w:val="28"/>
+          <w:szCs w:val="28"/>
+        </w:rPr>
+        <w:t xml:space="preserve">- **Job roles**: Penetration Tester, Security Analyst, Cybersecurity Consultant, </w:t>
+      </w:r>
+      <w:proofErr w:type="gramStart"/>
+      <w:r>
+        <w:rPr>
+          <w:rFonts w:ascii="Times New Roman" w:hAnsi="Times New Roman" w:cs="Times New Roman"/>
+          <w:sz w:val="28"/>
+          <w:szCs w:val="28"/>
+        </w:rPr>
+        <w:t>SOC</w:t>
+      </w:r>
+      <w:proofErr w:type="gramEnd"/>
+      <w:r>
+        <w:rPr>
+          <w:rFonts w:ascii="Times New Roman" w:hAnsi="Times New Roman" w:cs="Times New Roman"/>
+          <w:sz w:val="28"/>
+          <w:szCs w:val="28"/>
+        </w:rPr>
+        <w:t xml:space="preserve"> Analyst.  </w:t>
+      </w:r>
+    </w:p>
+    <w:p>
+      <w:pPr>
+        <w:spacing w:after="0"/>
+        <w:rPr>
+          <w:rFonts w:ascii="Times New Roman" w:hAnsi="Times New Roman" w:cs="Times New Roman"/>
+          <w:sz w:val="28"/>
+          <w:szCs w:val="28"/>
+        </w:rPr>
+      </w:pPr>
+      <w:r>
+        <w:rPr>
+          <w:rFonts w:ascii="Times New Roman" w:hAnsi="Times New Roman" w:cs="Times New Roman"/>
+          <w:sz w:val="28"/>
+          <w:szCs w:val="28"/>
+        </w:rPr>
+        <w:lastRenderedPageBreak/>
+        <w:t xml:space="preserve">- **Salary**: Ethical hackers earn high salaries (e.g., $80,000–$150,000+ per year).  </w:t>
+      </w:r>
+    </w:p>
+    <w:p>
+      <w:pPr>
+        <w:spacing w:after="0"/>
+        <w:rPr>
+          <w:rFonts w:ascii="Times New Roman" w:hAnsi="Times New Roman" w:cs="Times New Roman"/>
+          <w:sz w:val="28"/>
+          <w:szCs w:val="28"/>
+        </w:rPr>
+      </w:pPr>
+    </w:p>
+    <w:p>
+      <w:pPr>
+        <w:spacing w:after="0"/>
+        <w:rPr>
+          <w:rFonts w:ascii="Times New Roman" w:hAnsi="Times New Roman" w:cs="Times New Roman"/>
+          <w:sz w:val="28"/>
+          <w:szCs w:val="28"/>
+        </w:rPr>
+      </w:pPr>
+      <w:r>
+        <w:rPr>
+          <w:rFonts w:ascii="Times New Roman" w:hAnsi="Times New Roman" w:cs="Times New Roman"/>
+          <w:sz w:val="28"/>
+          <w:szCs w:val="28"/>
+        </w:rPr>
+        <w:t xml:space="preserve">### **3. Legal &amp; Rewarding Career**  </w:t>
+      </w:r>
+    </w:p>
+    <w:p>
+      <w:pPr>
+        <w:spacing w:after="0"/>
+        <w:rPr>
+          <w:rFonts w:ascii="Times New Roman" w:hAnsi="Times New Roman" w:cs="Times New Roman"/>
+          <w:sz w:val="28"/>
+          <w:szCs w:val="28"/>
+        </w:rPr>
+      </w:pPr>
+      <w:r>
+        <w:rPr>
+          <w:rFonts w:ascii="Times New Roman" w:hAnsi="Times New Roman" w:cs="Times New Roman"/>
+          <w:sz w:val="28"/>
+          <w:szCs w:val="28"/>
+        </w:rPr>
+        <w:t xml:space="preserve">- Unlike illegal hacking (which leads to prison), ethical hacking is **legal, authorized, and well-paid**.  </w:t>
+      </w:r>
+    </w:p>
+    <w:p>
+      <w:pPr>
+        <w:spacing w:after="0"/>
+        <w:rPr>
+          <w:rFonts w:ascii="Times New Roman" w:hAnsi="Times New Roman" w:cs="Times New Roman"/>
+          <w:sz w:val="28"/>
+          <w:szCs w:val="28"/>
+        </w:rPr>
+      </w:pPr>
+      <w:r>
+        <w:rPr>
+          <w:rFonts w:ascii="Times New Roman" w:hAnsi="Times New Roman" w:cs="Times New Roman"/>
+          <w:sz w:val="28"/>
+          <w:szCs w:val="28"/>
+        </w:rPr>
+        <w:t xml:space="preserve">- You get to **"hack for good"** and protect people, businesses, and governments.  </w:t>
+      </w:r>
+    </w:p>
+    <w:p>
+      <w:pPr>
+        <w:spacing w:after="0"/>
+        <w:rPr>
+          <w:rFonts w:ascii="Times New Roman" w:hAnsi="Times New Roman" w:cs="Times New Roman"/>
+          <w:sz w:val="28"/>
+          <w:szCs w:val="28"/>
+        </w:rPr>
+      </w:pPr>
+    </w:p>
+    <w:p>
+      <w:pPr>
+        <w:spacing w:after="0"/>
+        <w:rPr>
+          <w:rFonts w:ascii="Times New Roman" w:hAnsi="Times New Roman" w:cs="Times New Roman"/>
+          <w:sz w:val="28"/>
+          <w:szCs w:val="28"/>
+        </w:rPr>
+      </w:pPr>
+      <w:r>
+        <w:rPr>
+          <w:rFonts w:ascii="Times New Roman" w:hAnsi="Times New Roman" w:cs="Times New Roman"/>
+          <w:sz w:val="28"/>
+          <w:szCs w:val="28"/>
+        </w:rPr>
+        <w:t xml:space="preserve">### **4. Understand How Hackers Think**  </w:t>
+      </w:r>
+    </w:p>
+    <w:p>
+      <w:pPr>
+        <w:spacing w:after="0"/>
+        <w:rPr>
+          <w:rFonts w:ascii="Times New Roman" w:hAnsi="Times New Roman" w:cs="Times New Roman"/>
+          <w:sz w:val="28"/>
+          <w:szCs w:val="28"/>
+        </w:rPr>
+      </w:pPr>
+      <w:r>
+        <w:rPr>
+          <w:rFonts w:ascii="Times New Roman" w:hAnsi="Times New Roman" w:cs="Times New Roman"/>
+          <w:sz w:val="28"/>
+          <w:szCs w:val="28"/>
+        </w:rPr>
+        <w:t xml:space="preserve">- Learning hacking techniques helps you **defend against real-world attacks**.  </w:t>
+      </w:r>
+    </w:p>
+    <w:p>
+      <w:pPr>
+        <w:spacing w:after="0"/>
+        <w:rPr>
+          <w:rFonts w:ascii="Times New Roman" w:hAnsi="Times New Roman" w:cs="Times New Roman"/>
+          <w:sz w:val="28"/>
+          <w:szCs w:val="28"/>
+        </w:rPr>
+      </w:pPr>
+      <w:r>
+        <w:rPr>
+          <w:rFonts w:ascii="Times New Roman" w:hAnsi="Times New Roman" w:cs="Times New Roman"/>
+          <w:sz w:val="28"/>
+          <w:szCs w:val="28"/>
+        </w:rPr>
+        <w:t xml:space="preserve">- You’ll know how **malware, phishing, ransomware, and </w:t>
+      </w:r>
+      <w:proofErr w:type="spellStart"/>
+      <w:r>
+        <w:rPr>
+          <w:rFonts w:ascii="Times New Roman" w:hAnsi="Times New Roman" w:cs="Times New Roman"/>
+          <w:sz w:val="28"/>
+          <w:szCs w:val="28"/>
+        </w:rPr>
+        <w:t>DDoS</w:t>
+      </w:r>
+      <w:proofErr w:type="spellEnd"/>
+      <w:r>
+        <w:rPr>
+          <w:rFonts w:ascii="Times New Roman" w:hAnsi="Times New Roman" w:cs="Times New Roman"/>
+          <w:sz w:val="28"/>
+          <w:szCs w:val="28"/>
+        </w:rPr>
+        <w:t xml:space="preserve"> attacks** work.  </w:t>
+      </w:r>
+    </w:p>
+    <w:p>
+      <w:pPr>
+        <w:spacing w:after="0"/>
+        <w:rPr>
+          <w:rFonts w:ascii="Times New Roman" w:hAnsi="Times New Roman" w:cs="Times New Roman"/>
+          <w:sz w:val="28"/>
+          <w:szCs w:val="28"/>
+        </w:rPr>
+      </w:pPr>
+    </w:p>
+    <w:p>
+      <w:pPr>
+        <w:spacing w:after="0"/>
+        <w:rPr>
+          <w:rFonts w:ascii="Times New Roman" w:hAnsi="Times New Roman" w:cs="Times New Roman"/>
+          <w:sz w:val="28"/>
+          <w:szCs w:val="28"/>
+        </w:rPr>
+      </w:pPr>
+      <w:r>
+        <w:rPr>
+          <w:rFonts w:ascii="Times New Roman" w:hAnsi="Times New Roman" w:cs="Times New Roman"/>
+          <w:sz w:val="28"/>
+          <w:szCs w:val="28"/>
+        </w:rPr>
+        <w:t xml:space="preserve">### **5. Secure Your Own Systems**  </w:t>
+      </w:r>
+    </w:p>
+    <w:p>
+      <w:pPr>
+        <w:spacing w:after="0"/>
+        <w:rPr>
+          <w:rFonts w:ascii="Times New Roman" w:hAnsi="Times New Roman" w:cs="Times New Roman"/>
+          <w:sz w:val="28"/>
+          <w:szCs w:val="28"/>
+        </w:rPr>
+      </w:pPr>
+      <w:r>
+        <w:rPr>
+          <w:rFonts w:ascii="Times New Roman" w:hAnsi="Times New Roman" w:cs="Times New Roman"/>
+          <w:sz w:val="28"/>
+          <w:szCs w:val="28"/>
+        </w:rPr>
+        <w:t xml:space="preserve">- Protect your **personal data, social media, and online accounts** from hackers.  </w:t>
+      </w:r>
+    </w:p>
+    <w:p>
+      <w:pPr>
+        <w:spacing w:after="0"/>
+        <w:rPr>
+          <w:rFonts w:ascii="Times New Roman" w:hAnsi="Times New Roman" w:cs="Times New Roman"/>
+          <w:sz w:val="28"/>
+          <w:szCs w:val="28"/>
+        </w:rPr>
+      </w:pPr>
+      <w:r>
+        <w:rPr>
+          <w:rFonts w:ascii="Times New Roman" w:hAnsi="Times New Roman" w:cs="Times New Roman"/>
+          <w:sz w:val="28"/>
+          <w:szCs w:val="28"/>
+        </w:rPr>
+        <w:t xml:space="preserve">- Learn how to **detect scams, secure Wi-Fi, and encrypt data**.  </w:t>
+      </w:r>
+    </w:p>
+    <w:p>
+      <w:pPr>
+        <w:spacing w:after="0"/>
+        <w:rPr>
+          <w:rFonts w:ascii="Times New Roman" w:hAnsi="Times New Roman" w:cs="Times New Roman"/>
+          <w:sz w:val="28"/>
+          <w:szCs w:val="28"/>
+        </w:rPr>
+      </w:pPr>
+    </w:p>
+    <w:p>
+      <w:pPr>
+        <w:spacing w:after="0"/>
+        <w:rPr>
+          <w:rFonts w:ascii="Times New Roman" w:hAnsi="Times New Roman" w:cs="Times New Roman"/>
+          <w:sz w:val="28"/>
+          <w:szCs w:val="28"/>
+        </w:rPr>
+      </w:pPr>
+      <w:r>
+        <w:rPr>
+          <w:rFonts w:ascii="Times New Roman" w:hAnsi="Times New Roman" w:cs="Times New Roman"/>
+          <w:sz w:val="28"/>
+          <w:szCs w:val="28"/>
+        </w:rPr>
+        <w:t xml:space="preserve">### **6. Work in Exciting Fields**  </w:t>
+      </w:r>
+    </w:p>
+    <w:p>
+      <w:pPr>
+        <w:spacing w:after="0"/>
+        <w:rPr>
+          <w:rFonts w:ascii="Times New Roman" w:hAnsi="Times New Roman" w:cs="Times New Roman"/>
+          <w:sz w:val="28"/>
+          <w:szCs w:val="28"/>
+        </w:rPr>
+      </w:pPr>
+      <w:r>
+        <w:rPr>
+          <w:rFonts w:ascii="Times New Roman" w:hAnsi="Times New Roman" w:cs="Times New Roman"/>
+          <w:sz w:val="28"/>
+          <w:szCs w:val="28"/>
+        </w:rPr>
+        <w:t xml:space="preserve">- **Industries needing ethical hackers**:  </w:t>
+      </w:r>
+    </w:p>
+    <w:p>
+      <w:pPr>
+        <w:spacing w:after="0"/>
+        <w:rPr>
+          <w:rFonts w:ascii="Times New Roman" w:hAnsi="Times New Roman" w:cs="Times New Roman"/>
+          <w:sz w:val="28"/>
+          <w:szCs w:val="28"/>
+        </w:rPr>
+      </w:pPr>
+      <w:r>
+        <w:rPr>
+          <w:rFonts w:ascii="Times New Roman" w:hAnsi="Times New Roman" w:cs="Times New Roman"/>
+          <w:sz w:val="28"/>
+          <w:szCs w:val="28"/>
+        </w:rPr>
+        <w:t xml:space="preserve">  - Banking &amp; Finance  </w:t>
+      </w:r>
+    </w:p>
+    <w:p>
+      <w:pPr>
+        <w:spacing w:after="0"/>
+        <w:rPr>
+          <w:rFonts w:ascii="Times New Roman" w:hAnsi="Times New Roman" w:cs="Times New Roman"/>
+          <w:sz w:val="28"/>
+          <w:szCs w:val="28"/>
+        </w:rPr>
+      </w:pPr>
+      <w:r>
+        <w:rPr>
+          <w:rFonts w:ascii="Times New Roman" w:hAnsi="Times New Roman" w:cs="Times New Roman"/>
+          <w:sz w:val="28"/>
+          <w:szCs w:val="28"/>
+        </w:rPr>
+        <w:t xml:space="preserve">  - Healthcare (hospitals, patient data)  </w:t>
+      </w:r>
+    </w:p>
+    <w:p>
+      <w:pPr>
+        <w:spacing w:after="0"/>
+        <w:rPr>
+          <w:rFonts w:ascii="Times New Roman" w:hAnsi="Times New Roman" w:cs="Times New Roman"/>
+          <w:sz w:val="28"/>
+          <w:szCs w:val="28"/>
+        </w:rPr>
+      </w:pPr>
+      <w:r>
+        <w:rPr>
+          <w:rFonts w:ascii="Times New Roman" w:hAnsi="Times New Roman" w:cs="Times New Roman"/>
+          <w:sz w:val="28"/>
+          <w:szCs w:val="28"/>
+        </w:rPr>
+        <w:t xml:space="preserve">  - Government &amp; Defense  </w:t>
+      </w:r>
+    </w:p>
+    <w:p>
+      <w:pPr>
+        <w:spacing w:after="0"/>
+        <w:rPr>
+          <w:rFonts w:ascii="Times New Roman" w:hAnsi="Times New Roman" w:cs="Times New Roman"/>
+          <w:sz w:val="28"/>
+          <w:szCs w:val="28"/>
+        </w:rPr>
+      </w:pPr>
+      <w:r>
+        <w:rPr>
+          <w:rFonts w:ascii="Times New Roman" w:hAnsi="Times New Roman" w:cs="Times New Roman"/>
+          <w:sz w:val="28"/>
+          <w:szCs w:val="28"/>
+        </w:rPr>
+        <w:t xml:space="preserve">  - E-commerce &amp; Tech Companies  </w:t>
+      </w:r>
+    </w:p>
+    <w:p>
+      <w:pPr>
+        <w:spacing w:after="0"/>
+        <w:rPr>
+          <w:rFonts w:ascii="Times New Roman" w:hAnsi="Times New Roman" w:cs="Times New Roman"/>
+          <w:sz w:val="28"/>
+          <w:szCs w:val="28"/>
+        </w:rPr>
+      </w:pPr>
+    </w:p>
+    <w:p>
+      <w:pPr>
+        <w:spacing w:after="0"/>
+        <w:rPr>
+          <w:rFonts w:ascii="Times New Roman" w:hAnsi="Times New Roman" w:cs="Times New Roman"/>
+          <w:sz w:val="28"/>
+          <w:szCs w:val="28"/>
+        </w:rPr>
+      </w:pPr>
+      <w:r>
+        <w:rPr>
+          <w:rFonts w:ascii="Times New Roman" w:hAnsi="Times New Roman" w:cs="Times New Roman"/>
+          <w:sz w:val="28"/>
+          <w:szCs w:val="28"/>
+        </w:rPr>
+        <w:t xml:space="preserve">### **7. Certifications Boost Your Career**  </w:t>
+      </w:r>
+    </w:p>
+    <w:p>
+      <w:pPr>
+        <w:spacing w:after="0"/>
+        <w:rPr>
+          <w:rFonts w:ascii="Times New Roman" w:hAnsi="Times New Roman" w:cs="Times New Roman"/>
+          <w:sz w:val="28"/>
+          <w:szCs w:val="28"/>
+        </w:rPr>
+      </w:pPr>
+      <w:r>
+        <w:rPr>
+          <w:rFonts w:ascii="Times New Roman" w:hAnsi="Times New Roman" w:cs="Times New Roman"/>
+          <w:sz w:val="28"/>
+          <w:szCs w:val="28"/>
+        </w:rPr>
+        <w:t>- **CEH (Certified Ethical Hacker</w:t>
+      </w:r>
+      <w:proofErr w:type="gramStart"/>
+      <w:r>
+        <w:rPr>
+          <w:rFonts w:ascii="Times New Roman" w:hAnsi="Times New Roman" w:cs="Times New Roman"/>
+          <w:sz w:val="28"/>
+          <w:szCs w:val="28"/>
+        </w:rPr>
+        <w:t>)*</w:t>
+      </w:r>
+      <w:proofErr w:type="gramEnd"/>
+      <w:r>
+        <w:rPr>
+          <w:rFonts w:ascii="Times New Roman" w:hAnsi="Times New Roman" w:cs="Times New Roman"/>
+          <w:sz w:val="28"/>
+          <w:szCs w:val="28"/>
+        </w:rPr>
+        <w:t xml:space="preserve">* – Entry-level certification.  </w:t>
+      </w:r>
+    </w:p>
+    <w:p>
+      <w:pPr>
+        <w:spacing w:after="0"/>
+        <w:rPr>
+          <w:rFonts w:ascii="Times New Roman" w:hAnsi="Times New Roman" w:cs="Times New Roman"/>
+          <w:sz w:val="28"/>
+          <w:szCs w:val="28"/>
+        </w:rPr>
+      </w:pPr>
+      <w:r>
+        <w:rPr>
+          <w:rFonts w:ascii="Times New Roman" w:hAnsi="Times New Roman" w:cs="Times New Roman"/>
+          <w:sz w:val="28"/>
+          <w:szCs w:val="28"/>
+        </w:rPr>
+        <w:t>- **OSCP (Offensive Security Certified Professional</w:t>
+      </w:r>
+      <w:proofErr w:type="gramStart"/>
+      <w:r>
+        <w:rPr>
+          <w:rFonts w:ascii="Times New Roman" w:hAnsi="Times New Roman" w:cs="Times New Roman"/>
+          <w:sz w:val="28"/>
+          <w:szCs w:val="28"/>
+        </w:rPr>
+        <w:t>)*</w:t>
+      </w:r>
+      <w:proofErr w:type="gramEnd"/>
+      <w:r>
+        <w:rPr>
+          <w:rFonts w:ascii="Times New Roman" w:hAnsi="Times New Roman" w:cs="Times New Roman"/>
+          <w:sz w:val="28"/>
+          <w:szCs w:val="28"/>
+        </w:rPr>
+        <w:t xml:space="preserve">* – Hands-on </w:t>
+      </w:r>
+      <w:proofErr w:type="spellStart"/>
+      <w:r>
+        <w:rPr>
+          <w:rFonts w:ascii="Times New Roman" w:hAnsi="Times New Roman" w:cs="Times New Roman"/>
+          <w:sz w:val="28"/>
+          <w:szCs w:val="28"/>
+        </w:rPr>
+        <w:t>pentesting</w:t>
+      </w:r>
+      <w:proofErr w:type="spellEnd"/>
+      <w:r>
+        <w:rPr>
+          <w:rFonts w:ascii="Times New Roman" w:hAnsi="Times New Roman" w:cs="Times New Roman"/>
+          <w:sz w:val="28"/>
+          <w:szCs w:val="28"/>
+        </w:rPr>
+        <w:t xml:space="preserve">.  </w:t>
+      </w:r>
+    </w:p>
+    <w:p>
+      <w:pPr>
+        <w:spacing w:after="0"/>
+        <w:rPr>
+          <w:rFonts w:ascii="Times New Roman" w:hAnsi="Times New Roman" w:cs="Times New Roman"/>
+          <w:sz w:val="28"/>
+          <w:szCs w:val="28"/>
+        </w:rPr>
+      </w:pPr>
+      <w:r>
+        <w:rPr>
+          <w:rFonts w:ascii="Times New Roman" w:hAnsi="Times New Roman" w:cs="Times New Roman"/>
+          <w:sz w:val="28"/>
+          <w:szCs w:val="28"/>
+        </w:rPr>
+        <w:t xml:space="preserve">- **CISSP, CompTIA Security+** – Advanced cybersecurity credentials.  </w:t>
+      </w:r>
+    </w:p>
+    <w:p>
+      <w:pPr>
+        <w:spacing w:after="0"/>
+        <w:rPr>
+          <w:rFonts w:ascii="Times New Roman" w:hAnsi="Times New Roman" w:cs="Times New Roman"/>
+          <w:sz w:val="28"/>
+          <w:szCs w:val="28"/>
+        </w:rPr>
+      </w:pPr>
+    </w:p>
+    <w:p>
+      <w:pPr>
+        <w:spacing w:after="0"/>
+        <w:rPr>
+          <w:rFonts w:ascii="Times New Roman" w:hAnsi="Times New Roman" w:cs="Times New Roman"/>
+          <w:sz w:val="28"/>
+          <w:szCs w:val="28"/>
+        </w:rPr>
+      </w:pPr>
+      <w:r>
+        <w:rPr>
+          <w:rFonts w:ascii="Times New Roman" w:hAnsi="Times New Roman" w:cs="Times New Roman"/>
+          <w:sz w:val="28"/>
+          <w:szCs w:val="28"/>
+        </w:rPr>
+        <w:t xml:space="preserve">### **8. Help Shape the Future of Security**  </w:t>
+      </w:r>
+    </w:p>
+    <w:p>
+      <w:pPr>
+        <w:spacing w:after="0"/>
+        <w:rPr>
+          <w:rFonts w:ascii="Times New Roman" w:hAnsi="Times New Roman" w:cs="Times New Roman"/>
+          <w:sz w:val="28"/>
+          <w:szCs w:val="28"/>
+        </w:rPr>
+      </w:pPr>
+      <w:r>
+        <w:rPr>
+          <w:rFonts w:ascii="Times New Roman" w:hAnsi="Times New Roman" w:cs="Times New Roman"/>
+          <w:sz w:val="28"/>
+          <w:szCs w:val="28"/>
+        </w:rPr>
+        <w:t xml:space="preserve">- Ethical hackers **develop new security tools** and strategies.  </w:t>
+      </w:r>
+    </w:p>
+    <w:p>
+      <w:pPr>
+        <w:spacing w:after="0"/>
+        <w:rPr>
+          <w:rFonts w:ascii="Times New Roman" w:hAnsi="Times New Roman" w:cs="Times New Roman"/>
+          <w:sz w:val="28"/>
+          <w:szCs w:val="28"/>
+        </w:rPr>
+      </w:pPr>
+      <w:r>
+        <w:rPr>
+          <w:rFonts w:ascii="Times New Roman" w:hAnsi="Times New Roman" w:cs="Times New Roman"/>
+          <w:sz w:val="28"/>
+          <w:szCs w:val="28"/>
+        </w:rPr>
+        <w:t xml:space="preserve">- Contribute to **bug bounty programs** (e.g., </w:t>
+      </w:r>
+      <w:proofErr w:type="spellStart"/>
+      <w:r>
+        <w:rPr>
+          <w:rFonts w:ascii="Times New Roman" w:hAnsi="Times New Roman" w:cs="Times New Roman"/>
+          <w:sz w:val="28"/>
+          <w:szCs w:val="28"/>
+        </w:rPr>
+        <w:t>HackerOne</w:t>
+      </w:r>
+      <w:proofErr w:type="spellEnd"/>
+      <w:r>
+        <w:rPr>
+          <w:rFonts w:ascii="Times New Roman" w:hAnsi="Times New Roman" w:cs="Times New Roman"/>
+          <w:sz w:val="28"/>
+          <w:szCs w:val="28"/>
+        </w:rPr>
+        <w:t xml:space="preserve">, </w:t>
+      </w:r>
+      <w:proofErr w:type="spellStart"/>
+      <w:r>
+        <w:rPr>
+          <w:rFonts w:ascii="Times New Roman" w:hAnsi="Times New Roman" w:cs="Times New Roman"/>
+          <w:sz w:val="28"/>
+          <w:szCs w:val="28"/>
+        </w:rPr>
+        <w:t>Bugcrowd</w:t>
+      </w:r>
+      <w:proofErr w:type="spellEnd"/>
+      <w:r>
+        <w:rPr>
+          <w:rFonts w:ascii="Times New Roman" w:hAnsi="Times New Roman" w:cs="Times New Roman"/>
+          <w:sz w:val="28"/>
+          <w:szCs w:val="28"/>
+        </w:rPr>
+        <w:t xml:space="preserve">) and earn rewards.  </w:t>
+      </w:r>
+    </w:p>
+    <w:p>
+      <w:pPr>
+        <w:spacing w:after="0"/>
+        <w:rPr>
+          <w:rFonts w:ascii="Times New Roman" w:hAnsi="Times New Roman" w:cs="Times New Roman"/>
+          <w:sz w:val="28"/>
+          <w:szCs w:val="28"/>
+        </w:rPr>
+      </w:pPr>
+    </w:p>
+    <w:p>
+      <w:pPr>
+        <w:spacing w:after="0"/>
+        <w:rPr>
+          <w:rFonts w:ascii="Times New Roman" w:hAnsi="Times New Roman" w:cs="Times New Roman"/>
+          <w:sz w:val="28"/>
+          <w:szCs w:val="28"/>
+        </w:rPr>
+      </w:pPr>
+      <w:r>
+        <w:rPr>
+          <w:rFonts w:ascii="Times New Roman" w:hAnsi="Times New Roman" w:cs="Times New Roman"/>
+          <w:sz w:val="28"/>
+          <w:szCs w:val="28"/>
+        </w:rPr>
+        <w:t>---</w:t>
+      </w:r>
+    </w:p>
+    <w:p>
+      <w:pPr>
+        <w:spacing w:after="0"/>
+        <w:rPr>
+          <w:rFonts w:ascii="Times New Roman" w:hAnsi="Times New Roman" w:cs="Times New Roman"/>
+          <w:sz w:val="28"/>
+          <w:szCs w:val="28"/>
+        </w:rPr>
+      </w:pPr>
+    </w:p>
+    <w:p>
+      <w:pPr>
+        <w:spacing w:after="0"/>
+        <w:rPr>
+          <w:rFonts w:ascii="Times New Roman" w:hAnsi="Times New Roman" w:cs="Times New Roman"/>
+          <w:sz w:val="28"/>
+          <w:szCs w:val="28"/>
+        </w:rPr>
+      </w:pPr>
+      <w:r>
+        <w:rPr>
+          <w:rFonts w:ascii="Times New Roman" w:hAnsi="Times New Roman" w:cs="Times New Roman"/>
+          <w:sz w:val="28"/>
+          <w:szCs w:val="28"/>
+        </w:rPr>
+        <w:t>### **Who Should Learn Ethical Hacking</w:t>
+      </w:r>
+      <w:proofErr w:type="gramStart"/>
+      <w:r>
+        <w:rPr>
+          <w:rFonts w:ascii="Times New Roman" w:hAnsi="Times New Roman" w:cs="Times New Roman"/>
+          <w:sz w:val="28"/>
+          <w:szCs w:val="28"/>
+        </w:rPr>
+        <w:t>?*</w:t>
+      </w:r>
+      <w:proofErr w:type="gramEnd"/>
+      <w:r>
+        <w:rPr>
+          <w:rFonts w:ascii="Times New Roman" w:hAnsi="Times New Roman" w:cs="Times New Roman"/>
+          <w:sz w:val="28"/>
+          <w:szCs w:val="28"/>
+        </w:rPr>
+        <w:t xml:space="preserve">*  </w:t>
+      </w:r>
+    </w:p>
+    <w:p>
+      <w:pPr>
+        <w:spacing w:after="0"/>
+        <w:rPr>
+          <w:rFonts w:ascii="Times New Roman" w:hAnsi="Times New Roman" w:cs="Times New Roman"/>
+          <w:sz w:val="28"/>
+          <w:szCs w:val="28"/>
+        </w:rPr>
+      </w:pPr>
+      <w:r>
+        <w:rPr>
+          <w:rFonts w:ascii="Segoe UI Symbol" w:hAnsi="Segoe UI Symbol" w:cs="Segoe UI Symbol"/>
+          <w:sz w:val="28"/>
+          <w:szCs w:val="28"/>
+        </w:rPr>
+        <w:t>✔</w:t>
+      </w:r>
+      <w:r>
+        <w:rPr>
+          <w:rFonts w:ascii="Times New Roman" w:hAnsi="Times New Roman" w:cs="Times New Roman"/>
+          <w:sz w:val="28"/>
+          <w:szCs w:val="28"/>
+        </w:rPr>
+        <w:t xml:space="preserve"> IT professionals wanting to specialize in security.  </w:t>
+      </w:r>
+    </w:p>
+    <w:p>
+      <w:pPr>
+        <w:spacing w:after="0"/>
+        <w:rPr>
+          <w:rFonts w:ascii="Times New Roman" w:hAnsi="Times New Roman" w:cs="Times New Roman"/>
+          <w:sz w:val="28"/>
+          <w:szCs w:val="28"/>
+        </w:rPr>
+      </w:pPr>
+      <w:r>
+        <w:rPr>
+          <w:rFonts w:ascii="Segoe UI Symbol" w:hAnsi="Segoe UI Symbol" w:cs="Segoe UI Symbol"/>
+          <w:sz w:val="28"/>
+          <w:szCs w:val="28"/>
+        </w:rPr>
+        <w:lastRenderedPageBreak/>
+        <w:t>✔</w:t>
+      </w:r>
+      <w:r>
+        <w:rPr>
+          <w:rFonts w:ascii="Times New Roman" w:hAnsi="Times New Roman" w:cs="Times New Roman"/>
+          <w:sz w:val="28"/>
+          <w:szCs w:val="28"/>
+        </w:rPr>
+        <w:t xml:space="preserve"> Students interested in cybersecurity careers.  </w:t>
+      </w:r>
+    </w:p>
+    <w:p>
+      <w:pPr>
+        <w:spacing w:after="0"/>
+        <w:rPr>
+          <w:rFonts w:ascii="Times New Roman" w:hAnsi="Times New Roman" w:cs="Times New Roman"/>
+          <w:sz w:val="28"/>
+          <w:szCs w:val="28"/>
+        </w:rPr>
+      </w:pPr>
+      <w:r>
+        <w:rPr>
+          <w:rFonts w:ascii="Segoe UI Symbol" w:hAnsi="Segoe UI Symbol" w:cs="Segoe UI Symbol"/>
+          <w:sz w:val="28"/>
+          <w:szCs w:val="28"/>
+        </w:rPr>
+        <w:t>✔</w:t>
+      </w:r>
+      <w:r>
+        <w:rPr>
+          <w:rFonts w:ascii="Times New Roman" w:hAnsi="Times New Roman" w:cs="Times New Roman"/>
+          <w:sz w:val="28"/>
+          <w:szCs w:val="28"/>
+        </w:rPr>
+        <w:t xml:space="preserve"> Business owners who want to protect their companies.  </w:t>
+      </w:r>
+    </w:p>
+    <w:p>
+      <w:pPr>
+        <w:spacing w:after="0"/>
+        <w:rPr>
+          <w:rFonts w:ascii="Times New Roman" w:hAnsi="Times New Roman" w:cs="Times New Roman"/>
+          <w:sz w:val="28"/>
+          <w:szCs w:val="28"/>
+        </w:rPr>
+      </w:pPr>
+      <w:r>
+        <w:rPr>
+          <w:rFonts w:ascii="Segoe UI Symbol" w:hAnsi="Segoe UI Symbol" w:cs="Segoe UI Symbol"/>
+          <w:sz w:val="28"/>
+          <w:szCs w:val="28"/>
+        </w:rPr>
+        <w:t>✔</w:t>
+      </w:r>
+      <w:r>
+        <w:rPr>
+          <w:rFonts w:ascii="Times New Roman" w:hAnsi="Times New Roman" w:cs="Times New Roman"/>
+          <w:sz w:val="28"/>
+          <w:szCs w:val="28"/>
+        </w:rPr>
+        <w:t xml:space="preserve"> </w:t>
+      </w:r>
+      <w:proofErr w:type="gramStart"/>
+      <w:r>
+        <w:rPr>
+          <w:rFonts w:ascii="Times New Roman" w:hAnsi="Times New Roman" w:cs="Times New Roman"/>
+          <w:sz w:val="28"/>
+          <w:szCs w:val="28"/>
+        </w:rPr>
+        <w:t>Anyone</w:t>
+      </w:r>
+      <w:proofErr w:type="gramEnd"/>
+      <w:r>
+        <w:rPr>
+          <w:rFonts w:ascii="Times New Roman" w:hAnsi="Times New Roman" w:cs="Times New Roman"/>
+          <w:sz w:val="28"/>
+          <w:szCs w:val="28"/>
+        </w:rPr>
+        <w:t xml:space="preserve"> curious about hacking and cybersecurity.  </w:t>
+      </w:r>
+    </w:p>
+    <w:p>
+      <w:pPr>
+        <w:spacing w:after="0"/>
+        <w:rPr>
+          <w:rFonts w:ascii="Times New Roman" w:hAnsi="Times New Roman" w:cs="Times New Roman"/>
+          <w:sz w:val="28"/>
+          <w:szCs w:val="28"/>
+        </w:rPr>
+      </w:pPr>
+    </w:p>
+    <w:p>
+      <w:pPr>
+        <w:spacing w:after="0"/>
+        <w:rPr>
+          <w:rFonts w:ascii="Times New Roman" w:hAnsi="Times New Roman" w:cs="Times New Roman"/>
+          <w:sz w:val="28"/>
+          <w:szCs w:val="28"/>
+        </w:rPr>
+      </w:pPr>
+      <w:r>
+        <w:rPr>
+          <w:rFonts w:ascii="Times New Roman" w:hAnsi="Times New Roman" w:cs="Times New Roman"/>
+          <w:sz w:val="28"/>
+          <w:szCs w:val="28"/>
+        </w:rPr>
+        <w:t>---</w:t>
+      </w:r>
+    </w:p>
+    <w:p>
+      <w:pPr>
+        <w:spacing w:after="0"/>
+        <w:rPr>
+          <w:rFonts w:ascii="Times New Roman" w:hAnsi="Times New Roman" w:cs="Times New Roman"/>
+          <w:sz w:val="28"/>
+          <w:szCs w:val="28"/>
+        </w:rPr>
+      </w:pPr>
+    </w:p>
+    <w:p>
+      <w:pPr>
+        <w:spacing w:after="0"/>
+        <w:rPr>
+          <w:rFonts w:ascii="Times New Roman" w:hAnsi="Times New Roman" w:cs="Times New Roman"/>
+          <w:sz w:val="28"/>
+          <w:szCs w:val="28"/>
+        </w:rPr>
+      </w:pPr>
+      <w:r>
+        <w:rPr>
+          <w:rFonts w:ascii="Times New Roman" w:hAnsi="Times New Roman" w:cs="Times New Roman"/>
+          <w:sz w:val="28"/>
+          <w:szCs w:val="28"/>
+        </w:rPr>
+        <w:t>### **How to Start Learning Ethical Hacking</w:t>
+      </w:r>
+      <w:proofErr w:type="gramStart"/>
+      <w:r>
+        <w:rPr>
+          <w:rFonts w:ascii="Times New Roman" w:hAnsi="Times New Roman" w:cs="Times New Roman"/>
+          <w:sz w:val="28"/>
+          <w:szCs w:val="28"/>
+        </w:rPr>
+        <w:t>?*</w:t>
+      </w:r>
+      <w:proofErr w:type="gramEnd"/>
+      <w:r>
+        <w:rPr>
+          <w:rFonts w:ascii="Times New Roman" w:hAnsi="Times New Roman" w:cs="Times New Roman"/>
+          <w:sz w:val="28"/>
+          <w:szCs w:val="28"/>
+        </w:rPr>
+        <w:t xml:space="preserve">*  </w:t>
+      </w:r>
+    </w:p>
+    <w:p>
+      <w:pPr>
+        <w:spacing w:after="0"/>
+        <w:rPr>
+          <w:rFonts w:ascii="Times New Roman" w:hAnsi="Times New Roman" w:cs="Times New Roman"/>
+          <w:sz w:val="28"/>
+          <w:szCs w:val="28"/>
+        </w:rPr>
+      </w:pPr>
+      <w:r>
+        <w:rPr>
+          <w:rFonts w:ascii="Times New Roman" w:hAnsi="Times New Roman" w:cs="Times New Roman"/>
+          <w:sz w:val="28"/>
+          <w:szCs w:val="28"/>
+        </w:rPr>
+        <w:t xml:space="preserve">1. **Learn Basics** – Networking, Linux, programming (Python, Bash).  </w:t>
+      </w:r>
+    </w:p>
+    <w:p>
+      <w:pPr>
+        <w:spacing w:after="0"/>
+        <w:rPr>
+          <w:rFonts w:ascii="Times New Roman" w:hAnsi="Times New Roman" w:cs="Times New Roman"/>
+          <w:sz w:val="28"/>
+          <w:szCs w:val="28"/>
+        </w:rPr>
+      </w:pPr>
+      <w:r>
+        <w:rPr>
+          <w:rFonts w:ascii="Times New Roman" w:hAnsi="Times New Roman" w:cs="Times New Roman"/>
+          <w:sz w:val="28"/>
+          <w:szCs w:val="28"/>
+        </w:rPr>
+        <w:t xml:space="preserve">2. **Study Cybersecurity Fundamentals** – Firewalls, encryption, malware.  </w:t>
+      </w:r>
+    </w:p>
+    <w:p>
+      <w:pPr>
+        <w:spacing w:after="0"/>
+        <w:rPr>
+          <w:rFonts w:ascii="Times New Roman" w:hAnsi="Times New Roman" w:cs="Times New Roman"/>
+          <w:sz w:val="28"/>
+          <w:szCs w:val="28"/>
+        </w:rPr>
+      </w:pPr>
+      <w:r>
+        <w:rPr>
+          <w:rFonts w:ascii="Times New Roman" w:hAnsi="Times New Roman" w:cs="Times New Roman"/>
+          <w:sz w:val="28"/>
+          <w:szCs w:val="28"/>
+        </w:rPr>
+        <w:t xml:space="preserve">3. **Practice on Labs** – Try Hack Me, Hack </w:t>
+      </w:r>
+      <w:proofErr w:type="gramStart"/>
+      <w:r>
+        <w:rPr>
+          <w:rFonts w:ascii="Times New Roman" w:hAnsi="Times New Roman" w:cs="Times New Roman"/>
+          <w:sz w:val="28"/>
+          <w:szCs w:val="28"/>
+        </w:rPr>
+        <w:t>The</w:t>
+      </w:r>
+      <w:proofErr w:type="gramEnd"/>
+      <w:r>
+        <w:rPr>
+          <w:rFonts w:ascii="Times New Roman" w:hAnsi="Times New Roman" w:cs="Times New Roman"/>
+          <w:sz w:val="28"/>
+          <w:szCs w:val="28"/>
+        </w:rPr>
+        <w:t xml:space="preserve"> Box, </w:t>
+      </w:r>
+      <w:proofErr w:type="spellStart"/>
+      <w:r>
+        <w:rPr>
+          <w:rFonts w:ascii="Times New Roman" w:hAnsi="Times New Roman" w:cs="Times New Roman"/>
+          <w:sz w:val="28"/>
+          <w:szCs w:val="28"/>
+        </w:rPr>
+        <w:t>VulnHub</w:t>
+      </w:r>
+      <w:proofErr w:type="spellEnd"/>
+      <w:r>
+        <w:rPr>
+          <w:rFonts w:ascii="Times New Roman" w:hAnsi="Times New Roman" w:cs="Times New Roman"/>
+          <w:sz w:val="28"/>
+          <w:szCs w:val="28"/>
+        </w:rPr>
+        <w:t xml:space="preserve">.  </w:t>
+      </w:r>
+    </w:p>
+    <w:p>
+      <w:pPr>
+        <w:spacing w:after="0"/>
+        <w:rPr>
+          <w:rFonts w:ascii="Times New Roman" w:hAnsi="Times New Roman" w:cs="Times New Roman"/>
+          <w:sz w:val="28"/>
+          <w:szCs w:val="28"/>
+        </w:rPr>
+      </w:pPr>
+      <w:r>
+        <w:rPr>
+          <w:rFonts w:ascii="Times New Roman" w:hAnsi="Times New Roman" w:cs="Times New Roman"/>
+          <w:sz w:val="28"/>
+          <w:szCs w:val="28"/>
+        </w:rPr>
+        <w:t xml:space="preserve">4. **Get Certified** – CEH, OSCP, or CompTIA Security+.  </w:t>
+      </w:r>
+    </w:p>
+    <w:p>
+      <w:pPr>
+        <w:spacing w:after="0"/>
+        <w:rPr>
+          <w:rFonts w:ascii="Times New Roman" w:hAnsi="Times New Roman" w:cs="Times New Roman"/>
+          <w:sz w:val="28"/>
+          <w:szCs w:val="28"/>
+        </w:rPr>
+      </w:pPr>
+      <w:r>
+        <w:rPr>
+          <w:rFonts w:ascii="Times New Roman" w:hAnsi="Times New Roman" w:cs="Times New Roman"/>
+          <w:sz w:val="28"/>
+          <w:szCs w:val="28"/>
+        </w:rPr>
+        <w:t xml:space="preserve">5. **Join the Community** – Follow security blogs, attend DEF CON, Black Hat.  </w:t>
+      </w:r>
+    </w:p>
+    <w:p>
+      <w:pPr>
+        <w:spacing w:after="0"/>
+        <w:rPr>
+          <w:rFonts w:ascii="Times New Roman" w:hAnsi="Times New Roman" w:cs="Times New Roman"/>
+          <w:sz w:val="28"/>
+          <w:szCs w:val="28"/>
+        </w:rPr>
+      </w:pPr>
+    </w:p>
+    <w:p>
+      <w:pPr>
+        <w:spacing w:after="0"/>
+        <w:rPr>
+          <w:rFonts w:ascii="Times New Roman" w:hAnsi="Times New Roman" w:cs="Times New Roman"/>
+          <w:sz w:val="28"/>
+          <w:szCs w:val="28"/>
+        </w:rPr>
+      </w:pPr>
+      <w:r>
+        <w:rPr>
+          <w:rFonts w:ascii="Times New Roman" w:hAnsi="Times New Roman" w:cs="Times New Roman"/>
+          <w:sz w:val="28"/>
+          <w:szCs w:val="28"/>
+        </w:rPr>
+        <w:t>---</w:t>
+      </w:r>
+    </w:p>
+    <w:p>
+      <w:pPr>
+        <w:spacing w:after="0"/>
+        <w:rPr>
+          <w:rFonts w:ascii="Times New Roman" w:hAnsi="Times New Roman" w:cs="Times New Roman"/>
+          <w:sz w:val="28"/>
+          <w:szCs w:val="28"/>
+        </w:rPr>
+      </w:pPr>
+    </w:p>
+    <w:p>
+      <w:pPr>
+        <w:spacing w:after="0"/>
+        <w:rPr>
+          <w:rFonts w:ascii="Times New Roman" w:hAnsi="Times New Roman" w:cs="Times New Roman"/>
+          <w:sz w:val="28"/>
+          <w:szCs w:val="28"/>
+        </w:rPr>
+      </w:pPr>
+      <w:r>
+        <w:rPr>
+          <w:rFonts w:ascii="Times New Roman" w:hAnsi="Times New Roman" w:cs="Times New Roman"/>
+          <w:sz w:val="28"/>
+          <w:szCs w:val="28"/>
+        </w:rPr>
+        <w:t xml:space="preserve">### **Final Thought**  </w:t>
+      </w:r>
+    </w:p>
+    <w:p>
+      <w:pPr>
+        <w:spacing w:after="0"/>
+        <w:rPr>
+          <w:rFonts w:ascii="Times New Roman" w:hAnsi="Times New Roman" w:cs="Times New Roman"/>
+          <w:sz w:val="28"/>
+          <w:szCs w:val="28"/>
+        </w:rPr>
+      </w:pPr>
+      <w:r>
+        <w:rPr>
+          <w:rFonts w:ascii="Times New Roman" w:hAnsi="Times New Roman" w:cs="Times New Roman"/>
+          <w:sz w:val="28"/>
+          <w:szCs w:val="28"/>
+        </w:rPr>
+        <w:t xml:space="preserve">Ethical hacking is not just a career—it’s a **superpower** in the digital age. By learning it, you become a **cyber guardian**, protecting businesses and individuals from cybercrime.  </w:t>
+      </w:r>
+    </w:p>
+    <w:p>
+      <w:pPr>
+        <w:spacing w:after="0"/>
+        <w:rPr>
+          <w:rFonts w:ascii="Times New Roman" w:hAnsi="Times New Roman" w:cs="Times New Roman"/>
+          <w:sz w:val="28"/>
+          <w:szCs w:val="28"/>
+        </w:rPr>
+      </w:pPr>
+    </w:p>
+    <w:p>
+      <w:pPr>
+        <w:spacing w:after="0"/>
+        <w:rPr>
+          <w:rFonts w:ascii="Times New Roman" w:hAnsi="Times New Roman" w:cs="Times New Roman"/>
+          <w:sz w:val="28"/>
+          <w:szCs w:val="28"/>
+        </w:rPr>
+      </w:pPr>
+      <w:r>
+        <w:rPr>
+          <w:rFonts w:ascii="Segoe UI Symbol" w:hAnsi="Segoe UI Symbol" w:cs="Segoe UI Symbol"/>
+          <w:sz w:val="28"/>
+          <w:szCs w:val="28"/>
+        </w:rPr>
+        <w:t>🚀</w:t>
+      </w:r>
+      <w:r>
+        <w:rPr>
+          <w:rFonts w:ascii="Times New Roman" w:hAnsi="Times New Roman" w:cs="Times New Roman"/>
+          <w:sz w:val="28"/>
+          <w:szCs w:val="28"/>
+        </w:rPr>
+        <w:t xml:space="preserve"> **Want a step-by-step guide to becoming an ethical hacker? Let me know</w:t>
+      </w:r>
+      <w:proofErr w:type="gramStart"/>
+      <w:r>
+        <w:rPr>
+          <w:rFonts w:ascii="Times New Roman" w:hAnsi="Times New Roman" w:cs="Times New Roman"/>
+          <w:sz w:val="28"/>
+          <w:szCs w:val="28"/>
+        </w:rPr>
+        <w:t>!*</w:t>
+      </w:r>
+      <w:proofErr w:type="gramEnd"/>
+      <w:r>
+        <w:rPr>
+          <w:rFonts w:ascii="Times New Roman" w:hAnsi="Times New Roman" w:cs="Times New Roman"/>
+          <w:sz w:val="28"/>
+          <w:szCs w:val="28"/>
+        </w:rPr>
+        <w:t>*</w:t>
+      </w:r>
     </w:p>
     <w:sectPr>
       <w:pgSz w:w="12240" w:h="15840"/>
@@ -1177,6 +2532,231 @@
     </w:lvl>
   </w:abstractNum>
   <w:abstractNum w:abstractNumId="2" w15:restartNumberingAfterBreak="0">
+    <w:nsid w:val="21F1487E"/>
+    <w:multiLevelType w:val="hybridMultilevel"/>
+    <w:tmpl w:val="6214275E"/>
+    <w:lvl w:ilvl="0" w:tplc="04090001">
+      <w:start w:val="1"/>
+      <w:numFmt w:val="bullet"/>
+      <w:lvlText w:val=""/>
+      <w:lvlJc w:val="left"/>
+      <w:pPr>
+        <w:ind w:left="720" w:hanging="360"/>
+      </w:pPr>
+      <w:rPr>
+        <w:rFonts w:ascii="Symbol" w:hAnsi="Symbol" w:hint="default"/>
+      </w:rPr>
+    </w:lvl>
+    <w:lvl w:ilvl="1" w:tplc="ABB0FDAE">
+      <w:numFmt w:val="bullet"/>
+      <w:lvlText w:val="-"/>
+      <w:lvlJc w:val="left"/>
+      <w:pPr>
+        <w:ind w:left="1440" w:hanging="360"/>
+      </w:pPr>
+      <w:rPr>
+        <w:rFonts w:ascii="Times New Roman" w:eastAsiaTheme="minorEastAsia" w:hAnsi="Times New Roman" w:cs="Times New Roman" w:hint="default"/>
+      </w:rPr>
+    </w:lvl>
+    <w:lvl w:ilvl="2" w:tplc="04090005" w:tentative="1">
+      <w:start w:val="1"/>
+      <w:numFmt w:val="bullet"/>
+      <w:lvlText w:val=""/>
+      <w:lvlJc w:val="left"/>
+      <w:pPr>
+        <w:ind w:left="2160" w:hanging="360"/>
+      </w:pPr>
+      <w:rPr>
+        <w:rFonts w:ascii="Wingdings" w:hAnsi="Wingdings" w:hint="default"/>
+      </w:rPr>
+    </w:lvl>
+    <w:lvl w:ilvl="3" w:tplc="04090001" w:tentative="1">
+      <w:start w:val="1"/>
+      <w:numFmt w:val="bullet"/>
+      <w:lvlText w:val=""/>
+      <w:lvlJc w:val="left"/>
+      <w:pPr>
+        <w:ind w:left="2880" w:hanging="360"/>
+      </w:pPr>
+      <w:rPr>
+        <w:rFonts w:ascii="Symbol" w:hAnsi="Symbol" w:hint="default"/>
+      </w:rPr>
+    </w:lvl>
+    <w:lvl w:ilvl="4" w:tplc="04090003" w:tentative="1">
+      <w:start w:val="1"/>
+      <w:numFmt w:val="bullet"/>
+      <w:lvlText w:val="o"/>
+      <w:lvlJc w:val="left"/>
+      <w:pPr>
+        <w:ind w:left="3600" w:hanging="360"/>
+      </w:pPr>
+      <w:rPr>
+        <w:rFonts w:ascii="Courier New" w:hAnsi="Courier New" w:cs="Courier New" w:hint="default"/>
+      </w:rPr>
+    </w:lvl>
+    <w:lvl w:ilvl="5" w:tplc="04090005" w:tentative="1">
+      <w:start w:val="1"/>
+      <w:numFmt w:val="bullet"/>
+      <w:lvlText w:val=""/>
+      <w:lvlJc w:val="left"/>
+      <w:pPr>
+        <w:ind w:left="4320" w:hanging="360"/>
+      </w:pPr>
+      <w:rPr>
+        <w:rFonts w:ascii="Wingdings" w:hAnsi="Wingdings" w:hint="default"/>
+      </w:rPr>
+    </w:lvl>
+    <w:lvl w:ilvl="6" w:tplc="04090001" w:tentative="1">
+      <w:start w:val="1"/>
+      <w:numFmt w:val="bullet"/>
+      <w:lvlText w:val=""/>
+      <w:lvlJc w:val="left"/>
+      <w:pPr>
+        <w:ind w:left="5040" w:hanging="360"/>
+      </w:pPr>
+      <w:rPr>
+        <w:rFonts w:ascii="Symbol" w:hAnsi="Symbol" w:hint="default"/>
+      </w:rPr>
+    </w:lvl>
+    <w:lvl w:ilvl="7" w:tplc="04090003" w:tentative="1">
+      <w:start w:val="1"/>
+      <w:numFmt w:val="bullet"/>
+      <w:lvlText w:val="o"/>
+      <w:lvlJc w:val="left"/>
+      <w:pPr>
+        <w:ind w:left="5760" w:hanging="360"/>
+      </w:pPr>
+      <w:rPr>
+        <w:rFonts w:ascii="Courier New" w:hAnsi="Courier New" w:cs="Courier New" w:hint="default"/>
+      </w:rPr>
+    </w:lvl>
+    <w:lvl w:ilvl="8" w:tplc="04090005" w:tentative="1">
+      <w:start w:val="1"/>
+      <w:numFmt w:val="bullet"/>
+      <w:lvlText w:val=""/>
+      <w:lvlJc w:val="left"/>
+      <w:pPr>
+        <w:ind w:left="6480" w:hanging="360"/>
+      </w:pPr>
+      <w:rPr>
+        <w:rFonts w:ascii="Wingdings" w:hAnsi="Wingdings" w:hint="default"/>
+      </w:rPr>
+    </w:lvl>
+  </w:abstractNum>
+  <w:abstractNum w:abstractNumId="3" w15:restartNumberingAfterBreak="0">
+    <w:nsid w:val="2949202C"/>
+    <w:multiLevelType w:val="hybridMultilevel"/>
+    <w:tmpl w:val="F2461AEC"/>
+    <w:lvl w:ilvl="0" w:tplc="04090001">
+      <w:start w:val="1"/>
+      <w:numFmt w:val="bullet"/>
+      <w:lvlText w:val=""/>
+      <w:lvlJc w:val="left"/>
+      <w:pPr>
+        <w:ind w:left="720" w:hanging="360"/>
+      </w:pPr>
+      <w:rPr>
+        <w:rFonts w:ascii="Symbol" w:hAnsi="Symbol" w:hint="default"/>
+      </w:rPr>
+    </w:lvl>
+    <w:lvl w:ilvl="1" w:tplc="04090003" w:tentative="1">
+      <w:start w:val="1"/>
+      <w:numFmt w:val="bullet"/>
+      <w:lvlText w:val="o"/>
+      <w:lvlJc w:val="left"/>
+      <w:pPr>
+        <w:ind w:left="1440" w:hanging="360"/>
+      </w:pPr>
+      <w:rPr>
+        <w:rFonts w:ascii="Courier New" w:hAnsi="Courier New" w:cs="Courier New" w:hint="default"/>
+      </w:rPr>
+    </w:lvl>
+    <w:lvl w:ilvl="2" w:tplc="04090005" w:tentative="1">
+      <w:start w:val="1"/>
+      <w:numFmt w:val="bullet"/>
+      <w:lvlText w:val=""/>
+      <w:lvlJc w:val="left"/>
+      <w:pPr>
+        <w:ind w:left="2160" w:hanging="360"/>
+      </w:pPr>
+      <w:rPr>
+        <w:rFonts w:ascii="Wingdings" w:hAnsi="Wingdings" w:hint="default"/>
+      </w:rPr>
+    </w:lvl>
+    <w:lvl w:ilvl="3" w:tplc="04090001" w:tentative="1">
+      <w:start w:val="1"/>
+      <w:numFmt w:val="bullet"/>
+      <w:lvlText w:val=""/>
+      <w:lvlJc w:val="left"/>
+      <w:pPr>
+        <w:ind w:left="2880" w:hanging="360"/>
+      </w:pPr>
+      <w:rPr>
+        <w:rFonts w:ascii="Symbol" w:hAnsi="Symbol" w:hint="default"/>
+      </w:rPr>
+    </w:lvl>
+    <w:lvl w:ilvl="4" w:tplc="04090003" w:tentative="1">
+      <w:start w:val="1"/>
+      <w:numFmt w:val="bullet"/>
+      <w:lvlText w:val="o"/>
+      <w:lvlJc w:val="left"/>
+      <w:pPr>
+        <w:ind w:left="3600" w:hanging="360"/>
+      </w:pPr>
+      <w:rPr>
+        <w:rFonts w:ascii="Courier New" w:hAnsi="Courier New" w:cs="Courier New" w:hint="default"/>
+      </w:rPr>
+    </w:lvl>
+    <w:lvl w:ilvl="5" w:tplc="04090005" w:tentative="1">
+      <w:start w:val="1"/>
+      <w:numFmt w:val="bullet"/>
+      <w:lvlText w:val=""/>
+      <w:lvlJc w:val="left"/>
+      <w:pPr>
+        <w:ind w:left="4320" w:hanging="360"/>
+      </w:pPr>
+      <w:rPr>
+        <w:rFonts w:ascii="Wingdings" w:hAnsi="Wingdings" w:hint="default"/>
+      </w:rPr>
+    </w:lvl>
+    <w:lvl w:ilvl="6" w:tplc="04090001" w:tentative="1">
+      <w:start w:val="1"/>
+      <w:numFmt w:val="bullet"/>
+      <w:lvlText w:val=""/>
+      <w:lvlJc w:val="left"/>
+      <w:pPr>
+        <w:ind w:left="5040" w:hanging="360"/>
+      </w:pPr>
+      <w:rPr>
+        <w:rFonts w:ascii="Symbol" w:hAnsi="Symbol" w:hint="default"/>
+      </w:rPr>
+    </w:lvl>
+    <w:lvl w:ilvl="7" w:tplc="04090003" w:tentative="1">
+      <w:start w:val="1"/>
+      <w:numFmt w:val="bullet"/>
+      <w:lvlText w:val="o"/>
+      <w:lvlJc w:val="left"/>
+      <w:pPr>
+        <w:ind w:left="5760" w:hanging="360"/>
+      </w:pPr>
+      <w:rPr>
+        <w:rFonts w:ascii="Courier New" w:hAnsi="Courier New" w:cs="Courier New" w:hint="default"/>
+      </w:rPr>
+    </w:lvl>
+    <w:lvl w:ilvl="8" w:tplc="04090005" w:tentative="1">
+      <w:start w:val="1"/>
+      <w:numFmt w:val="bullet"/>
+      <w:lvlText w:val=""/>
+      <w:lvlJc w:val="left"/>
+      <w:pPr>
+        <w:ind w:left="6480" w:hanging="360"/>
+      </w:pPr>
+      <w:rPr>
+        <w:rFonts w:ascii="Wingdings" w:hAnsi="Wingdings" w:hint="default"/>
+      </w:rPr>
+    </w:lvl>
+  </w:abstractNum>
+  <w:abstractNum w:abstractNumId="4" w15:restartNumberingAfterBreak="0">
     <w:nsid w:val="2ADA190C"/>
     <w:multiLevelType w:val="hybridMultilevel"/>
     <w:tmpl w:val="34E48F98"/>
@@ -1289,7 +2869,232 @@
       </w:rPr>
     </w:lvl>
   </w:abstractNum>
-  <w:abstractNum w:abstractNumId="3" w15:restartNumberingAfterBreak="0">
+  <w:abstractNum w:abstractNumId="5" w15:restartNumberingAfterBreak="0">
+    <w:nsid w:val="3B771379"/>
+    <w:multiLevelType w:val="hybridMultilevel"/>
+    <w:tmpl w:val="1E5E52FE"/>
+    <w:lvl w:ilvl="0" w:tplc="9C2A5DB4">
+      <w:numFmt w:val="bullet"/>
+      <w:lvlText w:val="-"/>
+      <w:lvlJc w:val="left"/>
+      <w:pPr>
+        <w:ind w:left="720" w:hanging="360"/>
+      </w:pPr>
+      <w:rPr>
+        <w:rFonts w:ascii="Times New Roman" w:eastAsiaTheme="minorEastAsia" w:hAnsi="Times New Roman" w:cs="Times New Roman" w:hint="default"/>
+      </w:rPr>
+    </w:lvl>
+    <w:lvl w:ilvl="1" w:tplc="04090003" w:tentative="1">
+      <w:start w:val="1"/>
+      <w:numFmt w:val="bullet"/>
+      <w:lvlText w:val="o"/>
+      <w:lvlJc w:val="left"/>
+      <w:pPr>
+        <w:ind w:left="1440" w:hanging="360"/>
+      </w:pPr>
+      <w:rPr>
+        <w:rFonts w:ascii="Courier New" w:hAnsi="Courier New" w:cs="Courier New" w:hint="default"/>
+      </w:rPr>
+    </w:lvl>
+    <w:lvl w:ilvl="2" w:tplc="04090005" w:tentative="1">
+      <w:start w:val="1"/>
+      <w:numFmt w:val="bullet"/>
+      <w:lvlText w:val=""/>
+      <w:lvlJc w:val="left"/>
+      <w:pPr>
+        <w:ind w:left="2160" w:hanging="360"/>
+      </w:pPr>
+      <w:rPr>
+        <w:rFonts w:ascii="Wingdings" w:hAnsi="Wingdings" w:hint="default"/>
+      </w:rPr>
+    </w:lvl>
+    <w:lvl w:ilvl="3" w:tplc="04090001" w:tentative="1">
+      <w:start w:val="1"/>
+      <w:numFmt w:val="bullet"/>
+      <w:lvlText w:val=""/>
+      <w:lvlJc w:val="left"/>
+      <w:pPr>
+        <w:ind w:left="2880" w:hanging="360"/>
+      </w:pPr>
+      <w:rPr>
+        <w:rFonts w:ascii="Symbol" w:hAnsi="Symbol" w:hint="default"/>
+      </w:rPr>
+    </w:lvl>
+    <w:lvl w:ilvl="4" w:tplc="04090003" w:tentative="1">
+      <w:start w:val="1"/>
+      <w:numFmt w:val="bullet"/>
+      <w:lvlText w:val="o"/>
+      <w:lvlJc w:val="left"/>
+      <w:pPr>
+        <w:ind w:left="3600" w:hanging="360"/>
+      </w:pPr>
+      <w:rPr>
+        <w:rFonts w:ascii="Courier New" w:hAnsi="Courier New" w:cs="Courier New" w:hint="default"/>
+      </w:rPr>
+    </w:lvl>
+    <w:lvl w:ilvl="5" w:tplc="04090005" w:tentative="1">
+      <w:start w:val="1"/>
+      <w:numFmt w:val="bullet"/>
+      <w:lvlText w:val=""/>
+      <w:lvlJc w:val="left"/>
+      <w:pPr>
+        <w:ind w:left="4320" w:hanging="360"/>
+      </w:pPr>
+      <w:rPr>
+        <w:rFonts w:ascii="Wingdings" w:hAnsi="Wingdings" w:hint="default"/>
+      </w:rPr>
+    </w:lvl>
+    <w:lvl w:ilvl="6" w:tplc="04090001" w:tentative="1">
+      <w:start w:val="1"/>
+      <w:numFmt w:val="bullet"/>
+      <w:lvlText w:val=""/>
+      <w:lvlJc w:val="left"/>
+      <w:pPr>
+        <w:ind w:left="5040" w:hanging="360"/>
+      </w:pPr>
+      <w:rPr>
+        <w:rFonts w:ascii="Symbol" w:hAnsi="Symbol" w:hint="default"/>
+      </w:rPr>
+    </w:lvl>
+    <w:lvl w:ilvl="7" w:tplc="04090003" w:tentative="1">
+      <w:start w:val="1"/>
+      <w:numFmt w:val="bullet"/>
+      <w:lvlText w:val="o"/>
+      <w:lvlJc w:val="left"/>
+      <w:pPr>
+        <w:ind w:left="5760" w:hanging="360"/>
+      </w:pPr>
+      <w:rPr>
+        <w:rFonts w:ascii="Courier New" w:hAnsi="Courier New" w:cs="Courier New" w:hint="default"/>
+      </w:rPr>
+    </w:lvl>
+    <w:lvl w:ilvl="8" w:tplc="04090005" w:tentative="1">
+      <w:start w:val="1"/>
+      <w:numFmt w:val="bullet"/>
+      <w:lvlText w:val=""/>
+      <w:lvlJc w:val="left"/>
+      <w:pPr>
+        <w:ind w:left="6480" w:hanging="360"/>
+      </w:pPr>
+      <w:rPr>
+        <w:rFonts w:ascii="Wingdings" w:hAnsi="Wingdings" w:hint="default"/>
+      </w:rPr>
+    </w:lvl>
+  </w:abstractNum>
+  <w:abstractNum w:abstractNumId="6" w15:restartNumberingAfterBreak="0">
+    <w:nsid w:val="4B321078"/>
+    <w:multiLevelType w:val="hybridMultilevel"/>
+    <w:tmpl w:val="DE1A1F34"/>
+    <w:lvl w:ilvl="0" w:tplc="04090001">
+      <w:start w:val="1"/>
+      <w:numFmt w:val="bullet"/>
+      <w:lvlText w:val=""/>
+      <w:lvlJc w:val="left"/>
+      <w:pPr>
+        <w:ind w:left="720" w:hanging="360"/>
+      </w:pPr>
+      <w:rPr>
+        <w:rFonts w:ascii="Symbol" w:hAnsi="Symbol" w:hint="default"/>
+      </w:rPr>
+    </w:lvl>
+    <w:lvl w:ilvl="1" w:tplc="04090003" w:tentative="1">
+      <w:start w:val="1"/>
+      <w:numFmt w:val="bullet"/>
+      <w:lvlText w:val="o"/>
+      <w:lvlJc w:val="left"/>
+      <w:pPr>
+        <w:ind w:left="1440" w:hanging="360"/>
+      </w:pPr>
+      <w:rPr>
+        <w:rFonts w:ascii="Courier New" w:hAnsi="Courier New" w:cs="Courier New" w:hint="default"/>
+      </w:rPr>
+    </w:lvl>
+    <w:lvl w:ilvl="2" w:tplc="04090005" w:tentative="1">
+      <w:start w:val="1"/>
+      <w:numFmt w:val="bullet"/>
+      <w:lvlText w:val=""/>
+      <w:lvlJc w:val="left"/>
+      <w:pPr>
+        <w:ind w:left="2160" w:hanging="360"/>
+      </w:pPr>
+      <w:rPr>
+        <w:rFonts w:ascii="Wingdings" w:hAnsi="Wingdings" w:hint="default"/>
+      </w:rPr>
+    </w:lvl>
+    <w:lvl w:ilvl="3" w:tplc="04090001" w:tentative="1">
+      <w:start w:val="1"/>
+      <w:numFmt w:val="bullet"/>
+      <w:lvlText w:val=""/>
+      <w:lvlJc w:val="left"/>
+      <w:pPr>
+        <w:ind w:left="2880" w:hanging="360"/>
+      </w:pPr>
+      <w:rPr>
+        <w:rFonts w:ascii="Symbol" w:hAnsi="Symbol" w:hint="default"/>
+      </w:rPr>
+    </w:lvl>
+    <w:lvl w:ilvl="4" w:tplc="04090003" w:tentative="1">
+      <w:start w:val="1"/>
+      <w:numFmt w:val="bullet"/>
+      <w:lvlText w:val="o"/>
+      <w:lvlJc w:val="left"/>
+      <w:pPr>
+        <w:ind w:left="3600" w:hanging="360"/>
+      </w:pPr>
+      <w:rPr>
+        <w:rFonts w:ascii="Courier New" w:hAnsi="Courier New" w:cs="Courier New" w:hint="default"/>
+      </w:rPr>
+    </w:lvl>
+    <w:lvl w:ilvl="5" w:tplc="04090005" w:tentative="1">
+      <w:start w:val="1"/>
+      <w:numFmt w:val="bullet"/>
+      <w:lvlText w:val=""/>
+      <w:lvlJc w:val="left"/>
+      <w:pPr>
+        <w:ind w:left="4320" w:hanging="360"/>
+      </w:pPr>
+      <w:rPr>
+        <w:rFonts w:ascii="Wingdings" w:hAnsi="Wingdings" w:hint="default"/>
+      </w:rPr>
+    </w:lvl>
+    <w:lvl w:ilvl="6" w:tplc="04090001" w:tentative="1">
+      <w:start w:val="1"/>
+      <w:numFmt w:val="bullet"/>
+      <w:lvlText w:val=""/>
+      <w:lvlJc w:val="left"/>
+      <w:pPr>
+        <w:ind w:left="5040" w:hanging="360"/>
+      </w:pPr>
+      <w:rPr>
+        <w:rFonts w:ascii="Symbol" w:hAnsi="Symbol" w:hint="default"/>
+      </w:rPr>
+    </w:lvl>
+    <w:lvl w:ilvl="7" w:tplc="04090003" w:tentative="1">
+      <w:start w:val="1"/>
+      <w:numFmt w:val="bullet"/>
+      <w:lvlText w:val="o"/>
+      <w:lvlJc w:val="left"/>
+      <w:pPr>
+        <w:ind w:left="5760" w:hanging="360"/>
+      </w:pPr>
+      <w:rPr>
+        <w:rFonts w:ascii="Courier New" w:hAnsi="Courier New" w:cs="Courier New" w:hint="default"/>
+      </w:rPr>
+    </w:lvl>
+    <w:lvl w:ilvl="8" w:tplc="04090005" w:tentative="1">
+      <w:start w:val="1"/>
+      <w:numFmt w:val="bullet"/>
+      <w:lvlText w:val=""/>
+      <w:lvlJc w:val="left"/>
+      <w:pPr>
+        <w:ind w:left="6480" w:hanging="360"/>
+      </w:pPr>
+      <w:rPr>
+        <w:rFonts w:ascii="Wingdings" w:hAnsi="Wingdings" w:hint="default"/>
+      </w:rPr>
+    </w:lvl>
+  </w:abstractNum>
+  <w:abstractNum w:abstractNumId="7" w15:restartNumberingAfterBreak="0">
     <w:nsid w:val="7F577AD9"/>
     <w:multiLevelType w:val="hybridMultilevel"/>
     <w:tmpl w:val="E1921F12"/>
@@ -1382,12 +3187,24 @@
     <w:abstractNumId w:val="0"/>
   </w:num>
   <w:num w:numId="2">
-    <w:abstractNumId w:val="3"/>
+    <w:abstractNumId w:val="7"/>
   </w:num>
   <w:num w:numId="3">
     <w:abstractNumId w:val="1"/>
   </w:num>
   <w:num w:numId="4">
+    <w:abstractNumId w:val="4"/>
+  </w:num>
+  <w:num w:numId="5">
+    <w:abstractNumId w:val="6"/>
+  </w:num>
+  <w:num w:numId="6">
+    <w:abstractNumId w:val="5"/>
+  </w:num>
+  <w:num w:numId="7">
+    <w:abstractNumId w:val="3"/>
+  </w:num>
+  <w:num w:numId="8">
     <w:abstractNumId w:val="2"/>
   </w:num>
 </w:numbering>
@@ -1790,6 +3607,7 @@
   <w:style w:type="character" w:default="1" w:styleId="DefaultParagraphFont">
     <w:name w:val="Default Paragraph Font"/>
     <w:uiPriority w:val="1"/>
+    <w:semiHidden/>
     <w:unhideWhenUsed/>
   </w:style>
   <w:style w:type="table" w:default="1" w:styleId="TableNormal">
